--- a/timer/trigger/定时器触发测试.docx
+++ b/timer/trigger/定时器触发测试.docx
@@ -189,11 +189,6 @@
     </w:p>
     <w:p/>
     <w:p>
-      <w:pPr>
-        <w:rPr>
-          <w:rFonts w:hint="eastAsia"/>
-        </w:rPr>
-      </w:pPr>
       <w:r>
         <w:rPr>
           <w:rFonts w:hint="eastAsia"/>
@@ -239,13 +234,10 @@
         <w:rPr>
           <w:rFonts w:hint="eastAsia"/>
         </w:rPr>
-        <w:t>波</w:t>
-      </w:r>
-      <w:r>
-        <w:rPr>
-          <w:rFonts w:hint="eastAsia"/>
-        </w:rPr>
-        <w:t>。</w:t>
+        <w:t>波。</w:t>
+      </w:r>
+      <w:r>
+        <w:t>TIMER1 CI0FE0</w:t>
       </w:r>
       <w:bookmarkStart w:id="0" w:name="_GoBack"/>
       <w:bookmarkEnd w:id="0"/>
